--- a/Документы/Концепция/Концепция.docx
+++ b/Документы/Концепция/Концепция.docx
@@ -222,7 +222,7 @@
                 <w:rFonts w:ascii="Times New Roman" w:hAnsi="Times New Roman" w:cs="Times New Roman"/>
                 <w:sz w:val="24"/>
               </w:rPr>
-              <w:t>Руководитель проекта</w:t>
+              <w:t>Заказчик</w:t>
             </w:r>
           </w:p>
         </w:tc>
@@ -268,6 +268,13 @@
               </w:rPr>
               <w:t>Хлопцев Никита</w:t>
             </w:r>
+            <w:r>
+              <w:rPr>
+                <w:rFonts w:ascii="Times New Roman" w:hAnsi="Times New Roman" w:cs="Times New Roman"/>
+                <w:sz w:val="24"/>
+              </w:rPr>
+              <w:t xml:space="preserve"> Алексеевич</w:t>
+            </w:r>
           </w:p>
         </w:tc>
         <w:tc>
@@ -333,6 +340,13 @@
               </w:rPr>
               <w:t>Шикуло Алексей</w:t>
             </w:r>
+            <w:r>
+              <w:rPr>
+                <w:rFonts w:ascii="Times New Roman" w:hAnsi="Times New Roman" w:cs="Times New Roman"/>
+                <w:sz w:val="24"/>
+              </w:rPr>
+              <w:t xml:space="preserve"> Антонович</w:t>
+            </w:r>
           </w:p>
         </w:tc>
         <w:tc>
@@ -396,7 +410,21 @@
                 <w:rFonts w:ascii="Times New Roman" w:hAnsi="Times New Roman" w:cs="Times New Roman"/>
                 <w:sz w:val="24"/>
               </w:rPr>
-              <w:t>Юрий Новичков</w:t>
+              <w:t xml:space="preserve">Новичков </w:t>
+            </w:r>
+            <w:r>
+              <w:rPr>
+                <w:rFonts w:ascii="Times New Roman" w:hAnsi="Times New Roman" w:cs="Times New Roman"/>
+                <w:sz w:val="24"/>
+              </w:rPr>
+              <w:t xml:space="preserve">Юрий </w:t>
+            </w:r>
+            <w:r>
+              <w:rPr>
+                <w:rFonts w:ascii="Times New Roman" w:hAnsi="Times New Roman" w:cs="Times New Roman"/>
+                <w:sz w:val="24"/>
+              </w:rPr>
+              <w:t>Александрович</w:t>
             </w:r>
           </w:p>
         </w:tc>
@@ -462,6 +490,13 @@
                 <w:sz w:val="24"/>
               </w:rPr>
               <w:t>Петров Антон</w:t>
+            </w:r>
+            <w:r>
+              <w:rPr>
+                <w:rFonts w:ascii="Times New Roman" w:hAnsi="Times New Roman" w:cs="Times New Roman"/>
+                <w:sz w:val="24"/>
+              </w:rPr>
+              <w:t xml:space="preserve"> Олегович</w:t>
             </w:r>
           </w:p>
         </w:tc>
@@ -502,7 +537,6 @@
           <w:rFonts w:ascii="Times New Roman" w:hAnsi="Times New Roman" w:cs="Times New Roman"/>
           <w:b/>
           <w:sz w:val="24"/>
-          <w:lang w:val="en-US"/>
         </w:rPr>
       </w:pPr>
       <w:r>
@@ -540,79 +574,246 @@
     </w:p>
     <w:p>
       <w:pPr>
-        <w:ind w:firstLine="708"/>
-        <w:rPr>
-          <w:rFonts w:ascii="Times New Roman" w:hAnsi="Times New Roman" w:cs="Times New Roman"/>
-          <w:sz w:val="24"/>
-        </w:rPr>
-      </w:pPr>
-      <w:r>
-        <w:rPr>
-          <w:rFonts w:ascii="Times New Roman" w:hAnsi="Times New Roman" w:cs="Times New Roman"/>
-          <w:sz w:val="24"/>
-        </w:rPr>
-        <w:t xml:space="preserve">Использование численного анализа для получения решений физических моделей стало неотъемлемой частью науки. Он применяется для прогнозов погоды и климата, в квантовой физике, а также для управления плазменным синтезом. В последнее время технологии машинного обучения и, в частности, глубокие нейронные сети привели к впечатляющим достижениям в самых разных областях: от классификации изображений до обработки естественного языка. Эта область очень динамична и быстро развивается, обещая огромные возможности. Эта история успеха глубокого обучения породила опасение, что эта технология имеет потенциал, чтобы заменить традиционный подход к науке. Например, недавние работы показывают, что суррогатные модели на основе нейронных сетей достигают точности, необходимой для реальных промышленных применений, таких как аэродинамические потоки, в то же время превосходя традиционные методы вычислений в разы с точки зрения времени выполнения. </w:t>
+        <w:rPr>
+          <w:rFonts w:ascii="Times New Roman" w:hAnsi="Times New Roman" w:cs="Times New Roman"/>
+          <w:sz w:val="24"/>
+        </w:rPr>
+      </w:pPr>
+      <w:r>
+        <w:rPr>
+          <w:rFonts w:ascii="Times New Roman" w:hAnsi="Times New Roman" w:cs="Times New Roman"/>
+          <w:sz w:val="24"/>
+        </w:rPr>
+        <w:t>В нашем проекте мы будем м</w:t>
+      </w:r>
+      <w:r>
+        <w:rPr>
+          <w:rFonts w:ascii="Times New Roman" w:hAnsi="Times New Roman" w:cs="Times New Roman"/>
+          <w:sz w:val="24"/>
+        </w:rPr>
+        <w:t xml:space="preserve">оделировать поток жидкости с использованием глубокого обучения. Для обучения нейронной сети будут использоваться </w:t>
+      </w:r>
+      <w:r>
+        <w:rPr>
+          <w:rFonts w:ascii="Times New Roman" w:hAnsi="Times New Roman" w:cs="Times New Roman"/>
+          <w:sz w:val="24"/>
+        </w:rPr>
+        <w:t>данные из реального мира, которые представляют из себя точки и вектора их движения</w:t>
+      </w:r>
+      <w:r>
+        <w:rPr>
+          <w:rFonts w:ascii="Times New Roman" w:hAnsi="Times New Roman" w:cs="Times New Roman"/>
+          <w:sz w:val="24"/>
+        </w:rPr>
+        <w:t xml:space="preserve">, а также </w:t>
+      </w:r>
+      <w:r>
+        <w:rPr>
+          <w:rFonts w:ascii="Times New Roman" w:hAnsi="Times New Roman" w:cs="Times New Roman"/>
+          <w:sz w:val="24"/>
+        </w:rPr>
+        <w:t>скорость пото</w:t>
+      </w:r>
+      <w:r>
+        <w:rPr>
+          <w:rFonts w:ascii="Times New Roman" w:hAnsi="Times New Roman" w:cs="Times New Roman"/>
+          <w:sz w:val="24"/>
+        </w:rPr>
+        <w:t>ков и препятствие к этим потокам.</w:t>
       </w:r>
     </w:p>
     <w:p>
       <w:pPr>
-        <w:ind w:firstLine="708"/>
-        <w:rPr>
-          <w:rFonts w:ascii="Times New Roman" w:hAnsi="Times New Roman" w:cs="Times New Roman"/>
-          <w:sz w:val="24"/>
-        </w:rPr>
-      </w:pPr>
-      <w:r>
-        <w:rPr>
-          <w:rFonts w:ascii="Times New Roman" w:hAnsi="Times New Roman" w:cs="Times New Roman"/>
-          <w:sz w:val="24"/>
-        </w:rPr>
-        <w:t>Одной из основных причин важности этой комбинации является то, что подходы глубокого обучения являются мощными, но в то же время сильно выигрывают от знаний предметной области физических моделей. Методы глубокого обучения и нейронных сетей являются новыми, иногда трудными для применения, и зачастую непросто правильно интегрировать наше понимание физических процессов в алгоритмы обучения. Но данные методы имеют огромный потенциал для улучшения того, что можно сделать с помощью численных методов: например, в задаче где решатель многократно нацеливается на случаи из чётко определённой проблемной области, имеет смысл один раз вложить значительные ресурсы для обучения нейронной сети, которая поддерживает повторные решения. Основываясь на предметной специализации этой сети, такой гибрид может значительно превзойти традиционные универсальные решатели.</w:t>
+        <w:rPr>
+          <w:rFonts w:ascii="Times New Roman" w:hAnsi="Times New Roman" w:cs="Times New Roman"/>
+          <w:sz w:val="24"/>
+        </w:rPr>
+      </w:pPr>
+      <w:r>
+        <w:rPr>
+          <w:rFonts w:ascii="Times New Roman" w:hAnsi="Times New Roman" w:cs="Times New Roman"/>
+          <w:sz w:val="24"/>
+        </w:rPr>
+        <w:t xml:space="preserve">Обучаться нейронные сети будут с помощью дифференциальных уравнений. Так как у для нейронной сети сложно выявить паттерны поведения основываясь на чистых данных, вводятся ограничения через частные производные, которые характеризуют физический процесс. </w:t>
+      </w:r>
+      <w:r>
+        <w:rPr>
+          <w:rFonts w:ascii="Times New Roman" w:hAnsi="Times New Roman" w:cs="Times New Roman"/>
+          <w:sz w:val="24"/>
+        </w:rPr>
+        <w:t>С целью уменьшения размерности пространства параме</w:t>
+      </w:r>
+      <w:r>
+        <w:rPr>
+          <w:rFonts w:ascii="Times New Roman" w:hAnsi="Times New Roman" w:cs="Times New Roman"/>
+          <w:sz w:val="24"/>
+        </w:rPr>
+        <w:t>тров, для тренировки нейросети</w:t>
+      </w:r>
+      <w:r>
+        <w:rPr>
+          <w:rFonts w:ascii="Times New Roman" w:hAnsi="Times New Roman" w:cs="Times New Roman"/>
+          <w:sz w:val="24"/>
+        </w:rPr>
+        <w:t xml:space="preserve"> будем использовать модель-симулятор P*.  Функция P* должна быть дифференцируемой, и эти дифференциалы, в форме градиентов и будут управлять процессом обучения.</w:t>
       </w:r>
     </w:p>
     <w:p>
       <w:pPr>
-        <w:ind w:firstLine="708"/>
-        <w:rPr>
-          <w:rFonts w:ascii="Times New Roman" w:hAnsi="Times New Roman" w:cs="Times New Roman"/>
-          <w:sz w:val="24"/>
-        </w:rPr>
-      </w:pPr>
-      <w:r>
-        <w:rPr>
-          <w:rFonts w:ascii="Times New Roman" w:hAnsi="Times New Roman" w:cs="Times New Roman"/>
-          <w:bCs/>
-          <w:sz w:val="24"/>
-        </w:rPr>
-        <w:t xml:space="preserve">Глубокое обучение </w:t>
-      </w:r>
-      <w:r>
-        <w:rPr>
-          <w:rFonts w:ascii="Times New Roman" w:hAnsi="Times New Roman" w:cs="Times New Roman"/>
-          <w:sz w:val="24"/>
-        </w:rPr>
-        <w:t xml:space="preserve">- совокупность широкого семейства методов машинного обучения, основанных на имитации работы человеческого мозга в процессе обработки данных и создания паттернов, используемых для принятия решений. Как правило, глубокое обучение предназначено для работы с большими </w:t>
-      </w:r>
-      <w:r>
-        <w:rPr>
-          <w:rFonts w:ascii="Times New Roman" w:hAnsi="Times New Roman" w:cs="Times New Roman"/>
-          <w:sz w:val="24"/>
-        </w:rPr>
-        <w:t>объёмами</w:t>
-      </w:r>
-      <w:r>
-        <w:rPr>
-          <w:rFonts w:ascii="Times New Roman" w:hAnsi="Times New Roman" w:cs="Times New Roman"/>
-          <w:sz w:val="24"/>
-        </w:rPr>
-        <w:t xml:space="preserve"> данных и использует сложные алгоритмы для обучения модели. На больших датасетах глубокое обучение показывает более высокую точность результатов в сравнении с традиционным машинным обучением. </w:t>
-      </w:r>
-      <w:r>
-        <w:rPr>
-          <w:rFonts w:ascii="Times New Roman" w:hAnsi="Times New Roman" w:cs="Times New Roman"/>
-          <w:sz w:val="24"/>
-        </w:rPr>
-        <w:t xml:space="preserve">Глубокое обучение характеризуется как класс алгоритмов машинного обучения, который: </w:t>
+        <w:rPr>
+          <w:rFonts w:ascii="Times New Roman" w:hAnsi="Times New Roman" w:cs="Times New Roman"/>
+          <w:sz w:val="24"/>
+        </w:rPr>
+      </w:pPr>
+      <w:r>
+        <w:rPr>
+          <w:rFonts w:ascii="Times New Roman" w:hAnsi="Times New Roman" w:cs="Times New Roman"/>
+          <w:sz w:val="24"/>
+        </w:rPr>
+        <w:t>Задача глубокого обучения и тренировки нейросетей состоит в том, что необходимо аппроксимировать неизвестную функцию f*(x)=y*, где y* - эталонные решения</w:t>
+      </w:r>
+      <w:r>
+        <w:rPr>
+          <w:rFonts w:ascii="Times New Roman" w:hAnsi="Times New Roman" w:cs="Times New Roman"/>
+          <w:sz w:val="24"/>
+        </w:rPr>
+        <w:t>.</w:t>
+      </w:r>
+      <w:r>
+        <w:rPr>
+          <w:rFonts w:ascii="Times New Roman" w:hAnsi="Times New Roman" w:cs="Times New Roman"/>
+          <w:sz w:val="24"/>
+        </w:rPr>
+        <w:t xml:space="preserve"> </w:t>
+      </w:r>
+      <w:r>
+        <w:rPr>
+          <w:rFonts w:ascii="Times New Roman" w:hAnsi="Times New Roman" w:cs="Times New Roman"/>
+          <w:sz w:val="24"/>
+        </w:rPr>
+        <w:t>f*(x) должна быть аппроксимировано нейросетевой репрезентацией модели f(</w:t>
+      </w:r>
+      <w:proofErr w:type="spellStart"/>
+      <w:proofErr w:type="gramStart"/>
+      <w:r>
+        <w:rPr>
+          <w:rFonts w:ascii="Times New Roman" w:hAnsi="Times New Roman" w:cs="Times New Roman"/>
+          <w:sz w:val="24"/>
+        </w:rPr>
+        <w:t>x;θ</w:t>
+      </w:r>
+      <w:proofErr w:type="spellEnd"/>
+      <w:proofErr w:type="gramEnd"/>
+      <w:r>
+        <w:rPr>
+          <w:rFonts w:ascii="Times New Roman" w:hAnsi="Times New Roman" w:cs="Times New Roman"/>
+          <w:sz w:val="24"/>
+        </w:rPr>
+        <w:t xml:space="preserve">). </w:t>
+      </w:r>
+      <w:r>
+        <w:rPr>
+          <w:rFonts w:ascii="Times New Roman" w:hAnsi="Times New Roman" w:cs="Times New Roman"/>
+          <w:sz w:val="24"/>
+        </w:rPr>
+        <w:t>П</w:t>
+      </w:r>
+      <w:r>
+        <w:rPr>
+          <w:rFonts w:ascii="Times New Roman" w:hAnsi="Times New Roman" w:cs="Times New Roman"/>
+          <w:sz w:val="24"/>
+        </w:rPr>
+        <w:t>ринято определять функцию f с помощью некоторой функции ошибки e (y, y</w:t>
+      </w:r>
+      <w:r>
+        <w:rPr>
+          <w:rFonts w:ascii="Cambria Math" w:hAnsi="Cambria Math" w:cs="Cambria Math"/>
+          <w:sz w:val="24"/>
+        </w:rPr>
+        <w:t>∗</w:t>
+      </w:r>
+      <w:r>
+        <w:rPr>
+          <w:rFonts w:ascii="Times New Roman" w:hAnsi="Times New Roman" w:cs="Times New Roman"/>
+          <w:sz w:val="24"/>
+        </w:rPr>
+        <w:t>), где y=f(</w:t>
+      </w:r>
+      <w:proofErr w:type="spellStart"/>
+      <w:proofErr w:type="gramStart"/>
+      <w:r>
+        <w:rPr>
+          <w:rFonts w:ascii="Times New Roman" w:hAnsi="Times New Roman" w:cs="Times New Roman"/>
+          <w:sz w:val="24"/>
+        </w:rPr>
+        <w:t>x;θ</w:t>
+      </w:r>
+      <w:proofErr w:type="spellEnd"/>
+      <w:proofErr w:type="gramEnd"/>
+      <w:r>
+        <w:rPr>
+          <w:rFonts w:ascii="Times New Roman" w:hAnsi="Times New Roman" w:cs="Times New Roman"/>
+          <w:sz w:val="24"/>
+        </w:rPr>
+        <w:t>) это выход нейросети</w:t>
+      </w:r>
+      <w:r>
+        <w:rPr>
+          <w:rFonts w:ascii="Times New Roman" w:hAnsi="Times New Roman" w:cs="Times New Roman"/>
+          <w:sz w:val="24"/>
+        </w:rPr>
+        <w:t>.</w:t>
+      </w:r>
+      <w:r>
+        <w:rPr>
+          <w:rFonts w:ascii="Times New Roman" w:hAnsi="Times New Roman" w:cs="Times New Roman"/>
+          <w:sz w:val="24"/>
+        </w:rPr>
+        <w:t xml:space="preserve"> Обычно оптимизация происходит с помощью оптимизатора стохастичес</w:t>
+      </w:r>
+      <w:r>
+        <w:rPr>
+          <w:rFonts w:ascii="Times New Roman" w:hAnsi="Times New Roman" w:cs="Times New Roman"/>
+          <w:sz w:val="24"/>
+        </w:rPr>
+        <w:t>кого градиентного спуска (SGD)</w:t>
+      </w:r>
+      <w:r>
+        <w:rPr>
+          <w:rFonts w:ascii="Times New Roman" w:hAnsi="Times New Roman" w:cs="Times New Roman"/>
+          <w:sz w:val="24"/>
+        </w:rPr>
+        <w:t>. Мы будем полагаться на auto-</w:t>
+      </w:r>
+      <w:proofErr w:type="gramStart"/>
+      <w:r>
+        <w:rPr>
+          <w:rFonts w:ascii="Times New Roman" w:hAnsi="Times New Roman" w:cs="Times New Roman"/>
+          <w:sz w:val="24"/>
+        </w:rPr>
+        <w:t>diff(</w:t>
+      </w:r>
+      <w:proofErr w:type="gramEnd"/>
+      <w:r>
+        <w:rPr>
+          <w:rFonts w:ascii="Times New Roman" w:hAnsi="Times New Roman" w:cs="Times New Roman"/>
+          <w:sz w:val="24"/>
+        </w:rPr>
+        <w:t>процедуру авто-дифференциации) для вычисления градиента относительно весов</w:t>
+      </w:r>
+      <w:r>
+        <w:rPr>
+          <w:rFonts w:ascii="Times New Roman" w:hAnsi="Times New Roman" w:cs="Times New Roman"/>
+          <w:sz w:val="24"/>
+        </w:rPr>
+        <w:t xml:space="preserve">. </w:t>
+      </w:r>
+      <w:r>
+        <w:rPr>
+          <w:rFonts w:ascii="Times New Roman" w:hAnsi="Times New Roman" w:cs="Times New Roman"/>
+          <w:sz w:val="24"/>
+        </w:rPr>
+        <w:t>Для эффективного расчёта градиентов очень важно, чтобы эта функция была скалярной.</w:t>
       </w:r>
     </w:p>
     <w:p>
@@ -620,127 +821,122 @@
         <w:rPr>
           <w:rFonts w:ascii="Times New Roman" w:hAnsi="Times New Roman" w:cs="Times New Roman"/>
           <w:sz w:val="24"/>
-          <w:szCs w:val="24"/>
-        </w:rPr>
-      </w:pPr>
-      <w:r>
-        <w:rPr>
-          <w:rFonts w:ascii="Times New Roman" w:hAnsi="Times New Roman" w:cs="Times New Roman"/>
-          <w:sz w:val="24"/>
-          <w:szCs w:val="24"/>
-        </w:rPr>
-        <w:lastRenderedPageBreak/>
-        <w:t>1) И</w:t>
-      </w:r>
-      <w:r>
-        <w:rPr>
-          <w:rFonts w:ascii="Times New Roman" w:hAnsi="Times New Roman" w:cs="Times New Roman"/>
-          <w:sz w:val="24"/>
-          <w:szCs w:val="24"/>
-        </w:rPr>
-        <w:t xml:space="preserve">спользует многослойную систему нелинейных фильтров для извлечения признаков с преобразованиями. </w:t>
-      </w:r>
-      <w:r>
-        <w:rPr>
-          <w:rFonts w:ascii="Times New Roman" w:hAnsi="Times New Roman" w:cs="Times New Roman"/>
-          <w:sz w:val="24"/>
-          <w:szCs w:val="24"/>
-        </w:rPr>
-        <w:br/>
-        <w:t xml:space="preserve">2) </w:t>
-      </w:r>
-      <w:r>
-        <w:rPr>
-          <w:rFonts w:ascii="Times New Roman" w:hAnsi="Times New Roman" w:cs="Times New Roman"/>
-          <w:sz w:val="24"/>
-          <w:szCs w:val="24"/>
-        </w:rPr>
-        <w:t xml:space="preserve">Каждый последующий слой получает на входе выходные данные предыдущего слоя. Система глубокого обучения может сочетать алгоритмы обучения с учителем и без учителя, при этом анализ образца представляет собой обучение без учителя, а классификация — обучение с учителем. обладает несколькими слоями выявления признаков или параметров представления данных (обучение без учителя). При этом признаки организованы иерархически, признаки более высокого уровня являются производными от </w:t>
-      </w:r>
-      <w:r>
-        <w:rPr>
-          <w:rFonts w:ascii="Times New Roman" w:hAnsi="Times New Roman" w:cs="Times New Roman"/>
-          <w:sz w:val="24"/>
-          <w:szCs w:val="24"/>
-        </w:rPr>
-        <w:t>признаков более низкого уровня.</w:t>
+        </w:rPr>
+      </w:pPr>
+      <w:r>
+        <w:rPr>
+          <w:rFonts w:ascii="Times New Roman" w:hAnsi="Times New Roman" w:cs="Times New Roman"/>
+          <w:sz w:val="24"/>
+          <w:szCs w:val="24"/>
+        </w:rPr>
+        <w:t xml:space="preserve">Для моделирования поведения жидкости будут использоваться </w:t>
+      </w:r>
+      <w:r>
+        <w:rPr>
+          <w:rFonts w:ascii="Times New Roman" w:hAnsi="Times New Roman" w:cs="Times New Roman"/>
+          <w:sz w:val="24"/>
+          <w:szCs w:val="24"/>
+          <w:lang w:val="en-US"/>
+        </w:rPr>
+        <w:t>уравнения Навье-Стокса</w:t>
+      </w:r>
+      <w:r>
+        <w:rPr>
+          <w:rFonts w:ascii="Times New Roman" w:hAnsi="Times New Roman" w:cs="Times New Roman"/>
+          <w:sz w:val="24"/>
+          <w:szCs w:val="24"/>
+        </w:rPr>
+        <w:t xml:space="preserve">, которые представляют из себя </w:t>
+      </w:r>
+      <w:r>
+        <w:rPr>
+          <w:rFonts w:ascii="Times New Roman" w:hAnsi="Times New Roman" w:cs="Times New Roman"/>
+          <w:sz w:val="24"/>
+          <w:szCs w:val="24"/>
+          <w:lang w:val="en-US"/>
+        </w:rPr>
+        <w:t>систему</w:t>
+      </w:r>
+      <w:r>
+        <w:rPr>
+          <w:rFonts w:ascii="Times New Roman" w:hAnsi="Times New Roman" w:cs="Times New Roman"/>
+          <w:sz w:val="24"/>
+          <w:szCs w:val="24"/>
+          <w:lang w:val="en-US"/>
+        </w:rPr>
+        <w:t xml:space="preserve"> дифференциальных уравнений в частных производных, описывающая движение вязкой ньютонов</w:t>
+      </w:r>
+      <w:r>
+        <w:rPr>
+          <w:rFonts w:ascii="Times New Roman" w:hAnsi="Times New Roman" w:cs="Times New Roman"/>
+          <w:sz w:val="24"/>
+          <w:szCs w:val="24"/>
+          <w:lang w:val="en-US"/>
+        </w:rPr>
+        <w:t>ской жидкости.</w:t>
+      </w:r>
+      <w:r>
+        <w:rPr>
+          <w:rFonts w:ascii="Times New Roman" w:hAnsi="Times New Roman" w:cs="Times New Roman"/>
+          <w:sz w:val="24"/>
+          <w:szCs w:val="24"/>
+        </w:rPr>
+        <w:t xml:space="preserve"> </w:t>
+      </w:r>
+      <w:r>
+        <w:rPr>
+          <w:rFonts w:ascii="Times New Roman" w:hAnsi="Times New Roman" w:cs="Times New Roman"/>
+          <w:sz w:val="24"/>
+          <w:szCs w:val="24"/>
+          <w:lang w:val="en-US"/>
+        </w:rPr>
+        <w:t>Уравнения Навье</w:t>
+      </w:r>
+      <w:r>
+        <w:rPr>
+          <w:rFonts w:ascii="Times New Roman" w:hAnsi="Times New Roman" w:cs="Times New Roman"/>
+          <w:sz w:val="24"/>
+          <w:szCs w:val="24"/>
+        </w:rPr>
+        <w:t>-</w:t>
+      </w:r>
+      <w:r>
+        <w:rPr>
+          <w:rFonts w:ascii="Times New Roman" w:hAnsi="Times New Roman" w:cs="Times New Roman"/>
+          <w:sz w:val="24"/>
+          <w:szCs w:val="24"/>
+          <w:lang w:val="en-US"/>
+        </w:rPr>
+        <w:t>Стокса являются одними из важнейших в гидродинамике и применяются в математическом моделировании многих природны</w:t>
+      </w:r>
+      <w:r>
+        <w:rPr>
+          <w:rFonts w:ascii="Times New Roman" w:hAnsi="Times New Roman" w:cs="Times New Roman"/>
+          <w:sz w:val="24"/>
+          <w:szCs w:val="24"/>
+          <w:lang w:val="en-US"/>
+        </w:rPr>
+        <w:t>х явлений и технических задач.</w:t>
       </w:r>
     </w:p>
     <w:p>
       <w:pPr>
         <w:rPr>
           <w:rFonts w:ascii="Times New Roman" w:hAnsi="Times New Roman" w:cs="Times New Roman"/>
-          <w:sz w:val="24"/>
-          <w:szCs w:val="24"/>
-        </w:rPr>
-      </w:pPr>
-      <w:r>
-        <w:rPr>
-          <w:rFonts w:ascii="Times New Roman" w:hAnsi="Times New Roman" w:cs="Times New Roman"/>
-          <w:sz w:val="24"/>
-          <w:szCs w:val="24"/>
-        </w:rPr>
-        <w:t>3) Я</w:t>
-      </w:r>
-      <w:r>
-        <w:rPr>
-          <w:rFonts w:ascii="Times New Roman" w:hAnsi="Times New Roman" w:cs="Times New Roman"/>
-          <w:sz w:val="24"/>
-          <w:szCs w:val="24"/>
-        </w:rPr>
-        <w:t>вляется частью более широкой области машинного обучения изучения представлений данных.</w:t>
-      </w:r>
-    </w:p>
-    <w:p>
-      <w:pPr>
-        <w:rPr>
-          <w:rFonts w:ascii="Times New Roman" w:hAnsi="Times New Roman" w:cs="Times New Roman"/>
-          <w:sz w:val="24"/>
-          <w:szCs w:val="24"/>
-        </w:rPr>
-      </w:pPr>
-      <w:r>
-        <w:rPr>
-          <w:rFonts w:ascii="Times New Roman" w:hAnsi="Times New Roman" w:cs="Times New Roman"/>
-          <w:sz w:val="24"/>
-          <w:szCs w:val="24"/>
-        </w:rPr>
-        <w:t>4) Ф</w:t>
-      </w:r>
-      <w:r>
-        <w:rPr>
-          <w:rFonts w:ascii="Times New Roman" w:hAnsi="Times New Roman" w:cs="Times New Roman"/>
-          <w:sz w:val="24"/>
-          <w:szCs w:val="24"/>
-        </w:rPr>
-        <w:t>ормирует в процессе обучения слои на нескольких уровнях представлений, которые соответствуют различным уровням абстракции; слои образуют иерархию понятий.</w:t>
-      </w:r>
-    </w:p>
-    <w:p>
-      <w:pPr>
-        <w:ind w:firstLine="708"/>
-        <w:rPr>
-          <w:rFonts w:ascii="Times New Roman" w:hAnsi="Times New Roman" w:cs="Times New Roman"/>
-          <w:sz w:val="24"/>
-          <w:szCs w:val="24"/>
-        </w:rPr>
-      </w:pPr>
-      <w:r>
-        <w:rPr>
-          <w:rFonts w:ascii="Times New Roman" w:hAnsi="Times New Roman" w:cs="Times New Roman"/>
-          <w:sz w:val="24"/>
-          <w:szCs w:val="24"/>
-        </w:rPr>
-        <w:t xml:space="preserve">Для моделирования поведения жидкости будут использоваться </w:t>
-      </w:r>
-      <w:r>
-        <w:rPr>
-          <w:rFonts w:ascii="Times New Roman" w:hAnsi="Times New Roman" w:cs="Times New Roman"/>
+          <w:b/>
+          <w:sz w:val="24"/>
+          <w:szCs w:val="24"/>
+        </w:rPr>
+      </w:pPr>
+      <w:r>
+        <w:rPr>
+          <w:rFonts w:ascii="Times New Roman" w:hAnsi="Times New Roman" w:cs="Times New Roman"/>
+          <w:b/>
           <w:sz w:val="24"/>
           <w:szCs w:val="24"/>
           <w:lang w:val="en-US"/>
         </w:rPr>
-        <w:t>уравнения Навье-Сто</w:t>
+        <w:t>4.</w:t>
       </w:r>
       <w:r>
         <w:rPr>
@@ -749,24 +945,26 @@
           <w:szCs w:val="24"/>
           <w:lang w:val="en-US"/>
         </w:rPr>
-        <w:t>кса</w:t>
-      </w:r>
-      <w:r>
-        <w:rPr>
-          <w:rFonts w:ascii="Times New Roman" w:hAnsi="Times New Roman" w:cs="Times New Roman"/>
-          <w:sz w:val="24"/>
-          <w:szCs w:val="24"/>
-        </w:rPr>
-        <w:t xml:space="preserve">, которые представляют из себя </w:t>
-      </w:r>
-      <w:r>
-        <w:rPr>
-          <w:rFonts w:ascii="Times New Roman" w:hAnsi="Times New Roman" w:cs="Times New Roman"/>
+        <w:t xml:space="preserve"> </w:t>
+      </w:r>
+      <w:r>
+        <w:rPr>
+          <w:rFonts w:ascii="Times New Roman" w:hAnsi="Times New Roman" w:cs="Times New Roman"/>
+          <w:b/>
+          <w:sz w:val="24"/>
+          <w:szCs w:val="24"/>
+        </w:rPr>
+        <w:t>Цели проекта</w:t>
+      </w:r>
+      <w:r>
+        <w:rPr>
+          <w:rFonts w:ascii="Times New Roman" w:hAnsi="Times New Roman" w:cs="Times New Roman"/>
+          <w:b/>
           <w:sz w:val="24"/>
           <w:szCs w:val="24"/>
           <w:lang w:val="en-US"/>
         </w:rPr>
-        <w:t>систему</w:t>
+        <w:t>:</w:t>
       </w:r>
       <w:r>
         <w:rPr>
@@ -775,7 +973,111 @@
           <w:szCs w:val="24"/>
           <w:lang w:val="en-US"/>
         </w:rPr>
-        <w:t xml:space="preserve"> дифференциальных уравнений в частных производных, описывающая движение вязкой ньютонов</w:t>
+        <w:t xml:space="preserve"> </w:t>
+      </w:r>
+      <w:r>
+        <w:rPr>
+          <w:rFonts w:ascii="Times New Roman" w:hAnsi="Times New Roman" w:cs="Times New Roman"/>
+          <w:sz w:val="24"/>
+          <w:szCs w:val="24"/>
+        </w:rPr>
+        <w:t>Разработка программно</w:t>
+      </w:r>
+      <w:r>
+        <w:rPr>
+          <w:rFonts w:ascii="Times New Roman" w:hAnsi="Times New Roman" w:cs="Times New Roman"/>
+          <w:sz w:val="24"/>
+          <w:szCs w:val="24"/>
+        </w:rPr>
+        <w:t>й</w:t>
+      </w:r>
+      <w:r>
+        <w:rPr>
+          <w:rFonts w:ascii="Times New Roman" w:hAnsi="Times New Roman" w:cs="Times New Roman"/>
+          <w:sz w:val="24"/>
+          <w:szCs w:val="24"/>
+        </w:rPr>
+        <w:t xml:space="preserve"> </w:t>
+      </w:r>
+      <w:r>
+        <w:rPr>
+          <w:rFonts w:ascii="Times New Roman" w:hAnsi="Times New Roman" w:cs="Times New Roman"/>
+          <w:sz w:val="24"/>
+          <w:szCs w:val="24"/>
+        </w:rPr>
+        <w:t>обеспечение</w:t>
+      </w:r>
+      <w:r>
+        <w:rPr>
+          <w:rFonts w:ascii="Times New Roman" w:hAnsi="Times New Roman" w:cs="Times New Roman"/>
+          <w:sz w:val="24"/>
+          <w:szCs w:val="24"/>
+        </w:rPr>
+        <w:t>, котор</w:t>
+      </w:r>
+      <w:r>
+        <w:rPr>
+          <w:rFonts w:ascii="Times New Roman" w:hAnsi="Times New Roman" w:cs="Times New Roman"/>
+          <w:sz w:val="24"/>
+          <w:szCs w:val="24"/>
+        </w:rPr>
+        <w:t>ое</w:t>
+      </w:r>
+      <w:r>
+        <w:rPr>
+          <w:rFonts w:ascii="Times New Roman" w:hAnsi="Times New Roman" w:cs="Times New Roman"/>
+          <w:sz w:val="24"/>
+          <w:szCs w:val="24"/>
+        </w:rPr>
+        <w:t xml:space="preserve"> способн</w:t>
+      </w:r>
+      <w:r>
+        <w:rPr>
+          <w:rFonts w:ascii="Times New Roman" w:hAnsi="Times New Roman" w:cs="Times New Roman"/>
+          <w:sz w:val="24"/>
+          <w:szCs w:val="24"/>
+        </w:rPr>
+        <w:t>о</w:t>
+      </w:r>
+      <w:r>
+        <w:rPr>
+          <w:rFonts w:ascii="Times New Roman" w:hAnsi="Times New Roman" w:cs="Times New Roman"/>
+          <w:sz w:val="24"/>
+          <w:szCs w:val="24"/>
+        </w:rPr>
+        <w:t xml:space="preserve"> </w:t>
+      </w:r>
+      <w:r>
+        <w:rPr>
+          <w:rFonts w:ascii="Times New Roman" w:hAnsi="Times New Roman" w:cs="Times New Roman"/>
+          <w:sz w:val="24"/>
+          <w:szCs w:val="24"/>
+        </w:rPr>
+        <w:t>предсказывать поведение</w:t>
+      </w:r>
+      <w:r>
+        <w:rPr>
+          <w:rFonts w:ascii="Times New Roman" w:hAnsi="Times New Roman" w:cs="Times New Roman"/>
+          <w:sz w:val="24"/>
+          <w:szCs w:val="24"/>
+        </w:rPr>
+        <w:t xml:space="preserve"> поток</w:t>
+      </w:r>
+      <w:r>
+        <w:rPr>
+          <w:rFonts w:ascii="Times New Roman" w:hAnsi="Times New Roman" w:cs="Times New Roman"/>
+          <w:sz w:val="24"/>
+          <w:szCs w:val="24"/>
+        </w:rPr>
+        <w:t>а</w:t>
+      </w:r>
+      <w:r>
+        <w:rPr>
+          <w:rFonts w:ascii="Times New Roman" w:hAnsi="Times New Roman" w:cs="Times New Roman"/>
+          <w:sz w:val="24"/>
+          <w:szCs w:val="24"/>
+        </w:rPr>
+        <w:t xml:space="preserve"> жидкости при помощи глубокого обучения</w:t>
       </w:r>
       <w:r>
         <w:rPr>
@@ -784,98 +1086,39 @@
           <w:szCs w:val="24"/>
           <w:lang w:val="en-US"/>
         </w:rPr>
-        <w:t>ской жидкости. Уравнения Навье</w:t>
-      </w:r>
-      <w:r>
-        <w:rPr>
-          <w:rFonts w:ascii="Times New Roman" w:hAnsi="Times New Roman" w:cs="Times New Roman"/>
-          <w:sz w:val="24"/>
-          <w:szCs w:val="24"/>
-        </w:rPr>
-        <w:t>-</w:t>
-      </w:r>
-      <w:r>
-        <w:rPr>
-          <w:rFonts w:ascii="Times New Roman" w:hAnsi="Times New Roman" w:cs="Times New Roman"/>
-          <w:sz w:val="24"/>
-          <w:szCs w:val="24"/>
-          <w:lang w:val="en-US"/>
-        </w:rPr>
-        <w:t>Стокса являются одними из важнейших в гидродинамике и применяются в математическом моделировании многих природны</w:t>
-      </w:r>
-      <w:r>
-        <w:rPr>
-          <w:rFonts w:ascii="Times New Roman" w:hAnsi="Times New Roman" w:cs="Times New Roman"/>
-          <w:sz w:val="24"/>
-          <w:szCs w:val="24"/>
-          <w:lang w:val="en-US"/>
-        </w:rPr>
-        <w:t>х явлений и технических задач.</w:t>
-      </w:r>
-    </w:p>
-    <w:p>
-      <w:pPr>
-        <w:rPr>
-          <w:rFonts w:ascii="Times New Roman" w:hAnsi="Times New Roman" w:cs="Times New Roman"/>
-          <w:b/>
-          <w:sz w:val="24"/>
-          <w:szCs w:val="24"/>
-        </w:rPr>
-      </w:pPr>
-      <w:r>
-        <w:rPr>
-          <w:rFonts w:ascii="Times New Roman" w:hAnsi="Times New Roman" w:cs="Times New Roman"/>
-          <w:b/>
-          <w:sz w:val="24"/>
-          <w:szCs w:val="24"/>
-          <w:lang w:val="en-US"/>
-        </w:rPr>
-        <w:t>4.</w:t>
-      </w:r>
-      <w:r>
-        <w:rPr>
-          <w:rFonts w:ascii="Times New Roman" w:hAnsi="Times New Roman" w:cs="Times New Roman"/>
-          <w:sz w:val="24"/>
-          <w:szCs w:val="24"/>
-          <w:lang w:val="en-US"/>
-        </w:rPr>
         <w:t xml:space="preserve"> </w:t>
       </w:r>
       <w:r>
         <w:rPr>
           <w:rFonts w:ascii="Times New Roman" w:hAnsi="Times New Roman" w:cs="Times New Roman"/>
-          <w:b/>
-          <w:sz w:val="24"/>
-          <w:szCs w:val="24"/>
-        </w:rPr>
-        <w:t>Цели проекта</w:t>
-      </w:r>
-      <w:r>
-        <w:rPr>
-          <w:rFonts w:ascii="Times New Roman" w:hAnsi="Times New Roman" w:cs="Times New Roman"/>
-          <w:b/>
-          <w:sz w:val="24"/>
-          <w:szCs w:val="24"/>
-          <w:lang w:val="en-US"/>
-        </w:rPr>
-        <w:t>:</w:t>
-      </w:r>
-      <w:r>
-        <w:rPr>
-          <w:rFonts w:ascii="Times New Roman" w:hAnsi="Times New Roman" w:cs="Times New Roman"/>
-          <w:sz w:val="24"/>
-          <w:szCs w:val="24"/>
-          <w:lang w:val="en-US"/>
-        </w:rPr>
-        <w:t xml:space="preserve"> </w:t>
-      </w:r>
-      <w:r>
-        <w:rPr>
-          <w:rFonts w:ascii="Times New Roman" w:hAnsi="Times New Roman" w:cs="Times New Roman"/>
-          <w:sz w:val="24"/>
-          <w:szCs w:val="24"/>
-        </w:rPr>
-        <w:t>Разработка программного обеспечения, которое способно моделировать поток жидкости при помощи глубокого обучения.</w:t>
+          <w:sz w:val="24"/>
+          <w:szCs w:val="24"/>
+        </w:rPr>
+        <w:t xml:space="preserve">на основе определённых </w:t>
+      </w:r>
+      <w:r>
+        <w:rPr>
+          <w:rFonts w:ascii="Times New Roman" w:hAnsi="Times New Roman" w:cs="Times New Roman"/>
+          <w:sz w:val="24"/>
+          <w:szCs w:val="24"/>
+        </w:rPr>
+        <w:t>входных</w:t>
+      </w:r>
+      <w:r>
+        <w:rPr>
+          <w:rFonts w:ascii="Times New Roman" w:hAnsi="Times New Roman" w:cs="Times New Roman"/>
+          <w:sz w:val="24"/>
+          <w:szCs w:val="24"/>
+        </w:rPr>
+        <w:t xml:space="preserve"> данных</w:t>
+      </w:r>
+      <w:r>
+        <w:rPr>
+          <w:rFonts w:ascii="Times New Roman" w:hAnsi="Times New Roman" w:cs="Times New Roman"/>
+          <w:sz w:val="24"/>
+          <w:szCs w:val="24"/>
+        </w:rPr>
+        <w:t>.</w:t>
       </w:r>
     </w:p>
     <w:p>
@@ -1016,7 +1259,16 @@
                 <w:sz w:val="24"/>
                 <w:szCs w:val="24"/>
               </w:rPr>
-              <w:t>1.</w:t>
+              <w:t>1</w:t>
+            </w:r>
+            <w:r>
+              <w:rPr>
+                <w:rFonts w:ascii="Times New Roman" w:hAnsi="Times New Roman" w:cs="Times New Roman"/>
+                <w:b/>
+                <w:sz w:val="24"/>
+                <w:szCs w:val="24"/>
+              </w:rPr>
+              <w:t>.</w:t>
             </w:r>
           </w:p>
         </w:tc>
@@ -1036,14 +1288,14 @@
               <w:framePr w:hSpace="0" w:wrap="auto" w:vAnchor="margin" w:yAlign="inline"/>
               <w:spacing w:line="256" w:lineRule="auto"/>
               <w:rPr>
-                <w:lang w:val="en-US" w:eastAsia="en-US"/>
-              </w:rPr>
-            </w:pPr>
-            <w:r>
-              <w:rPr>
                 <w:lang w:eastAsia="en-US"/>
               </w:rPr>
-              <w:t>Разработка ПО «PBDL»</w:t>
+            </w:pPr>
+            <w:r>
+              <w:rPr>
+                <w:lang w:eastAsia="en-US"/>
+              </w:rPr>
+              <w:t>Формирование тестовой базы данных с заказчиком</w:t>
             </w:r>
           </w:p>
         </w:tc>
@@ -1053,33 +1305,17 @@
           </w:tcPr>
           <w:p>
             <w:pPr>
-              <w:jc w:val="center"/>
-              <w:rPr>
-                <w:rFonts w:ascii="Times New Roman" w:hAnsi="Times New Roman" w:cs="Times New Roman"/>
-                <w:sz w:val="24"/>
-                <w:szCs w:val="24"/>
-              </w:rPr>
-            </w:pPr>
-            <w:r>
-              <w:rPr>
-                <w:rFonts w:ascii="Times New Roman" w:hAnsi="Times New Roman" w:cs="Times New Roman"/>
-                <w:color w:val="000000"/>
-                <w:sz w:val="24"/>
-                <w:szCs w:val="24"/>
-                <w:shd w:val="clear" w:color="auto" w:fill="FFFFFF"/>
-              </w:rPr>
-              <w:t>март 2022</w:t>
-            </w:r>
-            <w:r>
-              <w:rPr>
-                <w:rFonts w:ascii="Times New Roman" w:hAnsi="Times New Roman" w:cs="Times New Roman"/>
-                <w:color w:val="000000"/>
-                <w:sz w:val="24"/>
-                <w:szCs w:val="24"/>
-                <w:shd w:val="clear" w:color="auto" w:fill="FFFFFF"/>
-                <w:lang w:val="en-US"/>
-              </w:rPr>
-              <w:t xml:space="preserve"> г.</w:t>
+              <w:pStyle w:val="120"/>
+              <w:framePr w:hSpace="0" w:wrap="auto" w:vAnchor="margin" w:yAlign="inline"/>
+            </w:pPr>
+            <w:r>
+              <w:t>29.03.2022</w:t>
+            </w:r>
+            <w:r>
+              <w:t xml:space="preserve"> - </w:t>
+            </w:r>
+            <w:r>
+              <w:t>29.04.2022</w:t>
             </w:r>
           </w:p>
         </w:tc>
@@ -1105,7 +1341,17 @@
                 <w:sz w:val="24"/>
                 <w:szCs w:val="24"/>
               </w:rPr>
-              <w:t>2.</w:t>
+              <w:lastRenderedPageBreak/>
+              <w:t>2</w:t>
+            </w:r>
+            <w:r>
+              <w:rPr>
+                <w:rFonts w:ascii="Times New Roman" w:hAnsi="Times New Roman" w:cs="Times New Roman"/>
+                <w:b/>
+                <w:sz w:val="24"/>
+                <w:szCs w:val="24"/>
+              </w:rPr>
+              <w:t>.</w:t>
             </w:r>
           </w:p>
         </w:tc>
@@ -1132,7 +1378,7 @@
               <w:rPr>
                 <w:lang w:eastAsia="en-US"/>
               </w:rPr>
-              <w:t>Согласование формата входных и выходных данных с заказчиком</w:t>
+              <w:t>Обзор известных подходов, разработка алгоритмов</w:t>
             </w:r>
           </w:p>
         </w:tc>
@@ -1142,35 +1388,22 @@
           </w:tcPr>
           <w:p>
             <w:pPr>
-              <w:jc w:val="center"/>
-              <w:rPr>
-                <w:rFonts w:ascii="Times New Roman" w:hAnsi="Times New Roman" w:cs="Times New Roman"/>
-                <w:sz w:val="24"/>
-                <w:szCs w:val="24"/>
-              </w:rPr>
-            </w:pPr>
-            <w:r>
-              <w:rPr>
-                <w:rFonts w:ascii="Times New Roman" w:hAnsi="Times New Roman" w:cs="Times New Roman"/>
-                <w:color w:val="000000"/>
-                <w:sz w:val="24"/>
-                <w:szCs w:val="24"/>
-                <w:shd w:val="clear" w:color="auto" w:fill="FFFFFF"/>
-              </w:rPr>
-              <w:t>март 2022</w:t>
-            </w:r>
-            <w:r>
-              <w:rPr>
-                <w:rFonts w:ascii="Times New Roman" w:hAnsi="Times New Roman" w:cs="Times New Roman"/>
-                <w:color w:val="000000"/>
-                <w:sz w:val="24"/>
-                <w:szCs w:val="24"/>
-                <w:shd w:val="clear" w:color="auto" w:fill="FFFFFF"/>
-              </w:rPr>
-              <w:t xml:space="preserve"> г.</w:t>
-            </w:r>
-          </w:p>
-        </w:tc>
+              <w:pStyle w:val="120"/>
+              <w:framePr w:hSpace="0" w:wrap="auto" w:vAnchor="margin" w:yAlign="inline"/>
+            </w:pPr>
+            <w:r>
+              <w:t>29.03.2022</w:t>
+            </w:r>
+            <w:r>
+              <w:t xml:space="preserve"> - </w:t>
+            </w:r>
+            <w:r>
+              <w:t>08.05.2022</w:t>
+            </w:r>
+          </w:p>
+        </w:tc>
+        <w:bookmarkStart w:id="0" w:name="_GoBack"/>
+        <w:bookmarkEnd w:id="0"/>
       </w:tr>
       <w:tr>
         <w:tc>
@@ -1193,7 +1426,16 @@
                 <w:sz w:val="24"/>
                 <w:szCs w:val="24"/>
               </w:rPr>
-              <w:t>3.</w:t>
+              <w:t>3</w:t>
+            </w:r>
+            <w:r>
+              <w:rPr>
+                <w:rFonts w:ascii="Times New Roman" w:hAnsi="Times New Roman" w:cs="Times New Roman"/>
+                <w:b/>
+                <w:sz w:val="24"/>
+                <w:szCs w:val="24"/>
+              </w:rPr>
+              <w:t>.</w:t>
             </w:r>
           </w:p>
         </w:tc>
@@ -1220,7 +1462,7 @@
               <w:rPr>
                 <w:lang w:eastAsia="en-US"/>
               </w:rPr>
-              <w:t>Обзор известных подходов, разработка алгоритмов.</w:t>
+              <w:t>Разработка программного обеспечения</w:t>
             </w:r>
           </w:p>
         </w:tc>
@@ -1230,45 +1472,18 @@
           </w:tcPr>
           <w:p>
             <w:pPr>
-              <w:jc w:val="center"/>
-              <w:rPr>
-                <w:rFonts w:ascii="Times New Roman" w:hAnsi="Times New Roman" w:cs="Times New Roman"/>
-                <w:color w:val="000000"/>
-                <w:sz w:val="24"/>
-                <w:szCs w:val="24"/>
-                <w:shd w:val="clear" w:color="auto" w:fill="FFFFFF"/>
-              </w:rPr>
-            </w:pPr>
-            <w:r>
-              <w:rPr>
-                <w:rFonts w:ascii="Times New Roman" w:hAnsi="Times New Roman" w:cs="Times New Roman"/>
-                <w:color w:val="000000"/>
-                <w:sz w:val="24"/>
-                <w:szCs w:val="24"/>
-                <w:shd w:val="clear" w:color="auto" w:fill="FFFFFF"/>
-              </w:rPr>
-              <w:t>март-апрель 2022</w:t>
-            </w:r>
-            <w:r>
-              <w:rPr>
-                <w:rFonts w:ascii="Times New Roman" w:hAnsi="Times New Roman" w:cs="Times New Roman"/>
-                <w:color w:val="000000"/>
-                <w:sz w:val="24"/>
-                <w:szCs w:val="24"/>
-                <w:shd w:val="clear" w:color="auto" w:fill="FFFFFF"/>
-              </w:rPr>
-              <w:t xml:space="preserve"> г.</w:t>
-            </w:r>
-          </w:p>
-          <w:p>
-            <w:pPr>
-              <w:jc w:val="center"/>
-              <w:rPr>
-                <w:rFonts w:ascii="Times New Roman" w:hAnsi="Times New Roman" w:cs="Times New Roman"/>
-                <w:sz w:val="24"/>
-                <w:szCs w:val="24"/>
-              </w:rPr>
-            </w:pPr>
+              <w:pStyle w:val="120"/>
+              <w:framePr w:hSpace="0" w:wrap="auto" w:vAnchor="margin" w:yAlign="inline"/>
+            </w:pPr>
+            <w:r>
+              <w:t>29.03.2022</w:t>
+            </w:r>
+            <w:r>
+              <w:t xml:space="preserve"> - </w:t>
+            </w:r>
+            <w:r>
+              <w:t>24.05.2022</w:t>
+            </w:r>
           </w:p>
         </w:tc>
       </w:tr>
@@ -1284,6 +1499,7 @@
                 <w:b/>
                 <w:sz w:val="24"/>
                 <w:szCs w:val="24"/>
+                <w:lang w:val="en-US"/>
               </w:rPr>
             </w:pPr>
             <w:r>
@@ -1293,7 +1509,17 @@
                 <w:sz w:val="24"/>
                 <w:szCs w:val="24"/>
               </w:rPr>
-              <w:t>4.</w:t>
+              <w:t>4</w:t>
+            </w:r>
+            <w:r>
+              <w:rPr>
+                <w:rFonts w:ascii="Times New Roman" w:hAnsi="Times New Roman" w:cs="Times New Roman"/>
+                <w:b/>
+                <w:sz w:val="24"/>
+                <w:szCs w:val="24"/>
+                <w:lang w:val="en-US"/>
+              </w:rPr>
+              <w:t>.</w:t>
             </w:r>
           </w:p>
         </w:tc>
@@ -1320,7 +1546,7 @@
               <w:rPr>
                 <w:lang w:eastAsia="en-US"/>
               </w:rPr>
-              <w:t>Разработка программного обеспечения</w:t>
+              <w:t>Разработка программной документации</w:t>
             </w:r>
           </w:p>
         </w:tc>
@@ -1333,12 +1559,20 @@
               <w:jc w:val="center"/>
               <w:rPr>
                 <w:rFonts w:ascii="Times New Roman" w:hAnsi="Times New Roman" w:cs="Times New Roman"/>
+                <w:sz w:val="24"/>
+                <w:szCs w:val="24"/>
+              </w:rPr>
+            </w:pPr>
+            <w:r>
+              <w:rPr>
+                <w:rFonts w:ascii="Times New Roman" w:hAnsi="Times New Roman" w:cs="Times New Roman"/>
                 <w:color w:val="000000"/>
                 <w:sz w:val="24"/>
                 <w:szCs w:val="24"/>
                 <w:shd w:val="clear" w:color="auto" w:fill="FFFFFF"/>
               </w:rPr>
-            </w:pPr>
+              <w:t>29.03.2022</w:t>
+            </w:r>
             <w:r>
               <w:rPr>
                 <w:rFonts w:ascii="Times New Roman" w:hAnsi="Times New Roman" w:cs="Times New Roman"/>
@@ -1347,7 +1581,7 @@
                 <w:szCs w:val="24"/>
                 <w:shd w:val="clear" w:color="auto" w:fill="FFFFFF"/>
               </w:rPr>
-              <w:t>март-</w:t>
+              <w:t xml:space="preserve"> - </w:t>
             </w:r>
             <w:r>
               <w:rPr>
@@ -1357,28 +1591,8 @@
                 <w:szCs w:val="24"/>
                 <w:shd w:val="clear" w:color="auto" w:fill="FFFFFF"/>
               </w:rPr>
-              <w:t>апрель 2022</w:t>
-            </w:r>
-            <w:r>
-              <w:rPr>
-                <w:rFonts w:ascii="Times New Roman" w:hAnsi="Times New Roman" w:cs="Times New Roman"/>
-                <w:color w:val="000000"/>
-                <w:sz w:val="24"/>
-                <w:szCs w:val="24"/>
-                <w:shd w:val="clear" w:color="auto" w:fill="FFFFFF"/>
-              </w:rPr>
-              <w:t xml:space="preserve"> г.</w:t>
-            </w:r>
-          </w:p>
-          <w:p>
-            <w:pPr>
-              <w:jc w:val="center"/>
-              <w:rPr>
-                <w:rFonts w:ascii="Times New Roman" w:hAnsi="Times New Roman" w:cs="Times New Roman"/>
-                <w:sz w:val="24"/>
-                <w:szCs w:val="24"/>
-              </w:rPr>
-            </w:pPr>
+              <w:t>24.05.2022</w:t>
+            </w:r>
           </w:p>
         </w:tc>
       </w:tr>
@@ -1394,7 +1608,6 @@
                 <w:b/>
                 <w:sz w:val="24"/>
                 <w:szCs w:val="24"/>
-                <w:lang w:val="en-US"/>
               </w:rPr>
             </w:pPr>
             <w:r>
@@ -1403,7 +1616,6 @@
                 <w:b/>
                 <w:sz w:val="24"/>
                 <w:szCs w:val="24"/>
-                <w:lang w:val="en-US"/>
               </w:rPr>
               <w:t>5.</w:t>
             </w:r>
@@ -1432,7 +1644,19 @@
               <w:rPr>
                 <w:lang w:eastAsia="en-US"/>
               </w:rPr>
-              <w:t>Разработка программной документации.</w:t>
+              <w:t>Разработка программы и методики приёмочных испытаний ПО «</w:t>
+            </w:r>
+            <w:r>
+              <w:rPr>
+                <w:lang w:val="en-US" w:eastAsia="en-US"/>
+              </w:rPr>
+              <w:t>PBDL</w:t>
+            </w:r>
+            <w:r>
+              <w:rPr>
+                <w:lang w:eastAsia="en-US"/>
+              </w:rPr>
+              <w:t>»</w:t>
             </w:r>
           </w:p>
         </w:tc>
@@ -1459,7 +1683,7 @@
                 <w:szCs w:val="24"/>
                 <w:shd w:val="clear" w:color="auto" w:fill="FFFFFF"/>
               </w:rPr>
-              <w:t>март-апрель</w:t>
+              <w:t>08.05.2022</w:t>
             </w:r>
             <w:r>
               <w:rPr>
@@ -1469,7 +1693,7 @@
                 <w:szCs w:val="24"/>
                 <w:shd w:val="clear" w:color="auto" w:fill="FFFFFF"/>
               </w:rPr>
-              <w:t xml:space="preserve"> 2022</w:t>
+              <w:t xml:space="preserve"> - </w:t>
             </w:r>
             <w:r>
               <w:rPr>
@@ -1479,18 +1703,8 @@
                 <w:szCs w:val="24"/>
                 <w:shd w:val="clear" w:color="auto" w:fill="FFFFFF"/>
               </w:rPr>
-              <w:t xml:space="preserve"> г.</w:t>
-            </w:r>
-          </w:p>
-          <w:p>
-            <w:pPr>
-              <w:jc w:val="center"/>
-              <w:rPr>
-                <w:rFonts w:ascii="Times New Roman" w:hAnsi="Times New Roman" w:cs="Times New Roman"/>
-                <w:sz w:val="24"/>
-                <w:szCs w:val="24"/>
-              </w:rPr>
-            </w:pPr>
+              <w:t>24.05.2022</w:t>
+            </w:r>
           </w:p>
         </w:tc>
       </w:tr>
@@ -1535,26 +1749,20 @@
               <w:framePr w:hSpace="0" w:wrap="auto" w:vAnchor="margin" w:yAlign="inline"/>
               <w:spacing w:line="256" w:lineRule="auto"/>
               <w:rPr>
+                <w:lang w:val="en-US" w:eastAsia="en-US"/>
+              </w:rPr>
+            </w:pPr>
+            <w:r>
+              <w:rPr>
                 <w:lang w:eastAsia="en-US"/>
               </w:rPr>
-            </w:pPr>
-            <w:r>
-              <w:rPr>
-                <w:lang w:eastAsia="en-US"/>
-              </w:rPr>
-              <w:t>Разработка программы и методики приёмочных испытаний ПО «</w:t>
+              <w:t xml:space="preserve">Проведение приёмочных испытаний ПО </w:t>
             </w:r>
             <w:r>
               <w:rPr>
                 <w:lang w:val="en-US" w:eastAsia="en-US"/>
               </w:rPr>
-              <w:t>PBDL</w:t>
-            </w:r>
-            <w:r>
-              <w:rPr>
-                <w:lang w:eastAsia="en-US"/>
-              </w:rPr>
-              <w:t>»</w:t>
+              <w:t>“PBDL”</w:t>
             </w:r>
           </w:p>
         </w:tc>
@@ -1581,7 +1789,27 @@
                 <w:szCs w:val="24"/>
                 <w:shd w:val="clear" w:color="auto" w:fill="FFFFFF"/>
               </w:rPr>
-              <w:t>апрель 2022 г.</w:t>
+              <w:t>24.05.2022</w:t>
+            </w:r>
+            <w:r>
+              <w:rPr>
+                <w:rFonts w:ascii="Times New Roman" w:hAnsi="Times New Roman" w:cs="Times New Roman"/>
+                <w:color w:val="000000"/>
+                <w:sz w:val="24"/>
+                <w:szCs w:val="24"/>
+                <w:shd w:val="clear" w:color="auto" w:fill="FFFFFF"/>
+              </w:rPr>
+              <w:t xml:space="preserve"> - </w:t>
+            </w:r>
+            <w:r>
+              <w:rPr>
+                <w:rFonts w:ascii="Times New Roman" w:hAnsi="Times New Roman" w:cs="Times New Roman"/>
+                <w:color w:val="000000"/>
+                <w:sz w:val="24"/>
+                <w:szCs w:val="24"/>
+                <w:shd w:val="clear" w:color="auto" w:fill="FFFFFF"/>
+              </w:rPr>
+              <w:t>31.05.2022</w:t>
             </w:r>
           </w:p>
         </w:tc>
@@ -1634,19 +1862,7 @@
               <w:rPr>
                 <w:lang w:eastAsia="en-US"/>
               </w:rPr>
-              <w:t>Проведение опытной эксплуатации ПО «</w:t>
-            </w:r>
-            <w:r>
-              <w:rPr>
-                <w:lang w:val="en-US" w:eastAsia="en-US"/>
-              </w:rPr>
-              <w:t>PBDL</w:t>
-            </w:r>
-            <w:r>
-              <w:rPr>
-                <w:lang w:eastAsia="en-US"/>
-              </w:rPr>
-              <w:t>»</w:t>
+              <w:t>Презентация программного обеспечения</w:t>
             </w:r>
           </w:p>
         </w:tc>
@@ -1673,7 +1889,7 @@
                 <w:szCs w:val="24"/>
                 <w:shd w:val="clear" w:color="auto" w:fill="FFFFFF"/>
               </w:rPr>
-              <w:t>а</w:t>
+              <w:t>31.05.2022</w:t>
             </w:r>
             <w:r>
               <w:rPr>
@@ -1683,82 +1899,9 @@
                 <w:szCs w:val="24"/>
                 <w:shd w:val="clear" w:color="auto" w:fill="FFFFFF"/>
               </w:rPr>
-              <w:t>прель 2022 г.</w:t>
-            </w:r>
-          </w:p>
-        </w:tc>
-      </w:tr>
-      <w:tr>
-        <w:tc>
-          <w:tcPr>
-            <w:tcW w:w="458" w:type="dxa"/>
-          </w:tcPr>
-          <w:p>
-            <w:pPr>
-              <w:rPr>
-                <w:rFonts w:ascii="Times New Roman" w:hAnsi="Times New Roman" w:cs="Times New Roman"/>
-                <w:b/>
-                <w:sz w:val="24"/>
-                <w:szCs w:val="24"/>
-              </w:rPr>
-            </w:pPr>
-            <w:r>
-              <w:rPr>
-                <w:rFonts w:ascii="Times New Roman" w:hAnsi="Times New Roman" w:cs="Times New Roman"/>
-                <w:b/>
-                <w:sz w:val="24"/>
-                <w:szCs w:val="24"/>
-              </w:rPr>
-              <w:t>8.</w:t>
-            </w:r>
-          </w:p>
-        </w:tc>
-        <w:tc>
-          <w:tcPr>
-            <w:tcW w:w="6200" w:type="dxa"/>
-            <w:tcBorders>
-              <w:top w:val="single" w:sz="4" w:space="0" w:color="000000"/>
-              <w:left w:val="single" w:sz="4" w:space="0" w:color="000000"/>
-              <w:bottom w:val="single" w:sz="4" w:space="0" w:color="000000"/>
-              <w:right w:val="single" w:sz="4" w:space="0" w:color="000000"/>
-            </w:tcBorders>
-          </w:tcPr>
-          <w:p>
-            <w:pPr>
-              <w:pStyle w:val="120"/>
-              <w:framePr w:hSpace="0" w:wrap="auto" w:vAnchor="margin" w:yAlign="inline"/>
-              <w:spacing w:line="256" w:lineRule="auto"/>
-              <w:rPr>
-                <w:lang w:eastAsia="en-US"/>
-              </w:rPr>
-            </w:pPr>
-            <w:r>
-              <w:rPr>
-                <w:lang w:eastAsia="en-US"/>
-              </w:rPr>
-              <w:t>Доработка ПО «</w:t>
-            </w:r>
-            <w:r>
-              <w:rPr>
-                <w:lang w:val="en-US" w:eastAsia="en-US"/>
-              </w:rPr>
-              <w:t>PBDL</w:t>
-            </w:r>
-            <w:r>
-              <w:rPr>
-                <w:lang w:eastAsia="en-US"/>
-              </w:rPr>
-              <w:t>» по результатам опытной эксплуатации.</w:t>
-            </w:r>
-          </w:p>
-        </w:tc>
-        <w:tc>
-          <w:tcPr>
-            <w:tcW w:w="2687" w:type="dxa"/>
-          </w:tcPr>
-          <w:p>
-            <w:pPr>
-              <w:jc w:val="center"/>
+              <w:t xml:space="preserve"> - </w:t>
+            </w:r>
+            <w:r>
               <w:rPr>
                 <w:rFonts w:ascii="Times New Roman" w:hAnsi="Times New Roman" w:cs="Times New Roman"/>
                 <w:color w:val="000000"/>
@@ -1766,125 +1909,8 @@
                 <w:szCs w:val="24"/>
                 <w:shd w:val="clear" w:color="auto" w:fill="FFFFFF"/>
               </w:rPr>
-            </w:pPr>
-            <w:r>
-              <w:rPr>
-                <w:rFonts w:ascii="Times New Roman" w:hAnsi="Times New Roman" w:cs="Times New Roman"/>
-                <w:color w:val="000000"/>
-                <w:sz w:val="24"/>
-                <w:szCs w:val="24"/>
-                <w:shd w:val="clear" w:color="auto" w:fill="FFFFFF"/>
-              </w:rPr>
-              <w:t>апрель-май 2022 г.</w:t>
-            </w:r>
-          </w:p>
-        </w:tc>
-      </w:tr>
-      <w:tr>
-        <w:tc>
-          <w:tcPr>
-            <w:tcW w:w="458" w:type="dxa"/>
-          </w:tcPr>
-          <w:p>
-            <w:pPr>
-              <w:rPr>
-                <w:rFonts w:ascii="Times New Roman" w:hAnsi="Times New Roman" w:cs="Times New Roman"/>
-                <w:b/>
-                <w:sz w:val="24"/>
-                <w:szCs w:val="24"/>
-              </w:rPr>
-            </w:pPr>
-            <w:r>
-              <w:rPr>
-                <w:rFonts w:ascii="Times New Roman" w:hAnsi="Times New Roman" w:cs="Times New Roman"/>
-                <w:b/>
-                <w:sz w:val="24"/>
-                <w:szCs w:val="24"/>
-              </w:rPr>
-              <w:t>9.</w:t>
-            </w:r>
-          </w:p>
-        </w:tc>
-        <w:tc>
-          <w:tcPr>
-            <w:tcW w:w="6200" w:type="dxa"/>
-            <w:tcBorders>
-              <w:top w:val="single" w:sz="4" w:space="0" w:color="000000"/>
-              <w:left w:val="single" w:sz="4" w:space="0" w:color="000000"/>
-              <w:bottom w:val="single" w:sz="4" w:space="0" w:color="000000"/>
-              <w:right w:val="single" w:sz="4" w:space="0" w:color="000000"/>
-            </w:tcBorders>
-          </w:tcPr>
-          <w:p>
-            <w:pPr>
-              <w:pStyle w:val="120"/>
-              <w:framePr w:hSpace="0" w:wrap="auto" w:vAnchor="margin" w:yAlign="inline"/>
-              <w:spacing w:line="256" w:lineRule="auto"/>
-              <w:rPr>
-                <w:lang w:eastAsia="en-US"/>
-              </w:rPr>
-            </w:pPr>
-            <w:r>
-              <w:rPr>
-                <w:lang w:eastAsia="en-US"/>
-              </w:rPr>
-              <w:t xml:space="preserve">Проведение </w:t>
-            </w:r>
-            <w:proofErr w:type="spellStart"/>
-            <w:r>
-              <w:rPr>
-                <w:lang w:eastAsia="en-US"/>
-              </w:rPr>
-              <w:t>приемочных</w:t>
-            </w:r>
-            <w:proofErr w:type="spellEnd"/>
-            <w:r>
-              <w:rPr>
-                <w:lang w:eastAsia="en-US"/>
-              </w:rPr>
-              <w:t xml:space="preserve"> испытаний ПО «</w:t>
-            </w:r>
-            <w:r>
-              <w:rPr>
-                <w:lang w:val="en-US" w:eastAsia="en-US"/>
-              </w:rPr>
-              <w:t>PBDL</w:t>
-            </w:r>
-            <w:r>
-              <w:rPr>
-                <w:lang w:eastAsia="en-US"/>
-              </w:rPr>
-              <w:t>»</w:t>
-            </w:r>
-          </w:p>
-        </w:tc>
-        <w:tc>
-          <w:tcPr>
-            <w:tcW w:w="2687" w:type="dxa"/>
-          </w:tcPr>
-          <w:p>
-            <w:pPr>
-              <w:jc w:val="center"/>
-              <w:rPr>
-                <w:rFonts w:ascii="Times New Roman" w:hAnsi="Times New Roman" w:cs="Times New Roman"/>
-                <w:color w:val="000000"/>
-                <w:sz w:val="24"/>
-                <w:szCs w:val="24"/>
-                <w:shd w:val="clear" w:color="auto" w:fill="FFFFFF"/>
-              </w:rPr>
-            </w:pPr>
-            <w:r>
-              <w:rPr>
-                <w:rFonts w:ascii="Times New Roman" w:hAnsi="Times New Roman" w:cs="Times New Roman"/>
-                <w:color w:val="000000"/>
-                <w:sz w:val="24"/>
-                <w:szCs w:val="24"/>
-                <w:shd w:val="clear" w:color="auto" w:fill="FFFFFF"/>
-              </w:rPr>
-              <w:t>апрель-май 2022 г.</w:t>
-            </w:r>
-            <w:bookmarkStart w:id="0" w:name="_GoBack"/>
-            <w:bookmarkEnd w:id="0"/>
+              <w:t>10.06.2022</w:t>
+            </w:r>
           </w:p>
         </w:tc>
       </w:tr>
